--- a/ReviewPlanBigDataBatchMay2022.docx
+++ b/ReviewPlanBigDataBatchMay2022.docx
@@ -355,6 +355,20 @@
       <w:r>
         <w:t>also implement bucketting and partitioning</w:t>
       </w:r>
+      <w:r>
+        <w:t xml:space="preserve"> (</w:t>
+      </w:r>
+      <w:hyperlink r:id="rId9" w:history="1">
+        <w:r>
+          <w:rPr>
+            <w:rStyle w:val="Hyperlink"/>
+          </w:rPr>
+          <w:t>good overview</w:t>
+        </w:r>
+      </w:hyperlink>
+      <w:r>
+        <w:t>)</w:t>
+      </w:r>
     </w:p>
     <w:p>
       <w:pPr>
@@ -486,7 +500,7 @@
       <w:r>
         <w:t xml:space="preserve"> (</w:t>
       </w:r>
-      <w:hyperlink r:id="rId9" w:history="1">
+      <w:hyperlink r:id="rId10" w:history="1">
         <w:r>
           <w:rPr>
             <w:rStyle w:val="Hyperlink"/>
